--- a/src/main/resources/word/temp_装箱单.docx
+++ b/src/main/resources/word/temp_装箱单.docx
@@ -270,7 +270,7 @@
     <w:tbl>
       <w:tblPr>
         <w:tblStyle w:val="10"/>
-        <w:tblW w:w="9380" w:type="dxa"/>
+        <w:tblW w:w="9766" w:type="dxa"/>
         <w:jc w:val="center"/>
         <w:tblInd w:w="-627" w:type="dxa"/>
         <w:tblBorders>
@@ -290,11 +290,12 @@
         </w:tblCellMar>
       </w:tblPr>
       <w:tblGrid>
-        <w:gridCol w:w="2579"/>
+        <w:gridCol w:w="2260"/>
+        <w:gridCol w:w="1437"/>
+        <w:gridCol w:w="1335"/>
+        <w:gridCol w:w="1547"/>
+        <w:gridCol w:w="1547"/>
         <w:gridCol w:w="1640"/>
-        <w:gridCol w:w="1523"/>
-        <w:gridCol w:w="1766"/>
-        <w:gridCol w:w="1872"/>
       </w:tblGrid>
       <w:tr>
         <w:tblPrEx>
@@ -315,7 +316,7 @@
         </w:trPr>
         <w:tc>
           <w:tcPr>
-            <w:tcW w:w="2579" w:type="dxa"/>
+            <w:tcW w:w="2260" w:type="dxa"/>
             <w:vAlign w:val="top"/>
           </w:tcPr>
           <w:p>
@@ -338,7 +339,7 @@
         </w:tc>
         <w:tc>
           <w:tcPr>
-            <w:tcW w:w="1640" w:type="dxa"/>
+            <w:tcW w:w="1437" w:type="dxa"/>
             <w:vAlign w:val="top"/>
           </w:tcPr>
           <w:p>
@@ -360,7 +361,7 @@
         </w:tc>
         <w:tc>
           <w:tcPr>
-            <w:tcW w:w="1523" w:type="dxa"/>
+            <w:tcW w:w="1335" w:type="dxa"/>
             <w:vAlign w:val="top"/>
           </w:tcPr>
           <w:p>
@@ -381,7 +382,29 @@
         </w:tc>
         <w:tc>
           <w:tcPr>
-            <w:tcW w:w="1766" w:type="dxa"/>
+            <w:tcW w:w="1547" w:type="dxa"/>
+            <w:vAlign w:val="top"/>
+          </w:tcPr>
+          <w:p>
+            <w:pPr>
+              <w:jc w:val="both"/>
+              <w:rPr>
+                <w:sz w:val="18"/>
+                <w:szCs w:val="18"/>
+              </w:rPr>
+            </w:pPr>
+            <w:r>
+              <w:rPr>
+                <w:sz w:val="18"/>
+                <w:szCs w:val="18"/>
+              </w:rPr>
+              <w:t>VOLUME</w:t>
+            </w:r>
+          </w:p>
+        </w:tc>
+        <w:tc>
+          <w:tcPr>
+            <w:tcW w:w="1547" w:type="dxa"/>
             <w:vAlign w:val="top"/>
           </w:tcPr>
           <w:p>
@@ -419,7 +442,7 @@
         </w:tc>
         <w:tc>
           <w:tcPr>
-            <w:tcW w:w="1872" w:type="dxa"/>
+            <w:tcW w:w="1640" w:type="dxa"/>
             <w:vAlign w:val="top"/>
           </w:tcPr>
           <w:p>
@@ -460,7 +483,7 @@
         </w:trPr>
         <w:tc>
           <w:tcPr>
-            <w:tcW w:w="2579" w:type="dxa"/>
+            <w:tcW w:w="2260" w:type="dxa"/>
             <w:vAlign w:val="top"/>
           </w:tcPr>
           <w:p>
@@ -475,6 +498,111 @@
                 <w:rFonts w:hint="default"/>
               </w:rPr>
               <w:t>{{fe:items t.goodsName</w:t>
+            </w:r>
+          </w:p>
+        </w:tc>
+        <w:tc>
+          <w:tcPr>
+            <w:tcW w:w="1437" w:type="dxa"/>
+            <w:vAlign w:val="top"/>
+          </w:tcPr>
+          <w:p>
+            <w:pPr>
+              <w:widowControl/>
+              <w:spacing w:line="400" w:lineRule="exact"/>
+              <w:jc w:val="left"/>
+              <w:rPr>
+                <w:rFonts w:hint="eastAsia"/>
+                <w:szCs w:val="21"/>
+              </w:rPr>
+            </w:pPr>
+            <w:r>
+              <w:rPr>
+                <w:rFonts w:hint="default"/>
+                <w:szCs w:val="21"/>
+              </w:rPr>
+              <w:t>t.quantity</w:t>
+            </w:r>
+          </w:p>
+        </w:tc>
+        <w:tc>
+          <w:tcPr>
+            <w:tcW w:w="1335" w:type="dxa"/>
+            <w:vAlign w:val="top"/>
+          </w:tcPr>
+          <w:p>
+            <w:pPr>
+              <w:widowControl/>
+              <w:tabs>
+                <w:tab w:val="center" w:pos="480"/>
+              </w:tabs>
+              <w:spacing w:line="400" w:lineRule="exact"/>
+              <w:jc w:val="left"/>
+              <w:rPr>
+                <w:rFonts w:hint="eastAsia"/>
+                <w:bCs/>
+                <w:szCs w:val="21"/>
+              </w:rPr>
+            </w:pPr>
+            <w:r>
+              <w:rPr>
+                <w:rFonts w:hint="default"/>
+                <w:bCs/>
+                <w:szCs w:val="21"/>
+              </w:rPr>
+              <w:t>t.packageQuantity</w:t>
+            </w:r>
+          </w:p>
+        </w:tc>
+        <w:tc>
+          <w:tcPr>
+            <w:tcW w:w="1547" w:type="dxa"/>
+            <w:vAlign w:val="top"/>
+          </w:tcPr>
+          <w:p>
+            <w:pPr>
+              <w:widowControl/>
+              <w:spacing w:line="400" w:lineRule="exact"/>
+              <w:jc w:val="left"/>
+              <w:rPr>
+                <w:rFonts w:hint="default"/>
+                <w:bCs/>
+                <w:szCs w:val="21"/>
+              </w:rPr>
+            </w:pPr>
+            <w:r>
+              <w:rPr>
+                <w:rFonts w:hint="default"/>
+                <w:bCs/>
+                <w:szCs w:val="21"/>
+              </w:rPr>
+              <w:t>t.volume</w:t>
+            </w:r>
+          </w:p>
+        </w:tc>
+        <w:tc>
+          <w:tcPr>
+            <w:tcW w:w="1547" w:type="dxa"/>
+            <w:vAlign w:val="top"/>
+          </w:tcPr>
+          <w:p>
+            <w:pPr>
+              <w:widowControl/>
+              <w:spacing w:line="400" w:lineRule="exact"/>
+              <w:jc w:val="left"/>
+              <w:rPr>
+                <w:rFonts w:hint="eastAsia"/>
+                <w:bCs/>
+                <w:szCs w:val="21"/>
+              </w:rPr>
+            </w:pPr>
+            <w:r>
+              <w:rPr>
+                <w:rFonts w:hint="default"/>
+                <w:bCs/>
+                <w:szCs w:val="21"/>
+              </w:rPr>
+              <w:t>t.grossWeight</w:t>
             </w:r>
           </w:p>
         </w:tc>
@@ -490,85 +618,6 @@
               <w:jc w:val="left"/>
               <w:rPr>
                 <w:rFonts w:hint="eastAsia"/>
-                <w:szCs w:val="21"/>
-              </w:rPr>
-            </w:pPr>
-            <w:r>
-              <w:rPr>
-                <w:rFonts w:hint="default"/>
-                <w:szCs w:val="21"/>
-              </w:rPr>
-              <w:t>t.quantity</w:t>
-            </w:r>
-          </w:p>
-        </w:tc>
-        <w:tc>
-          <w:tcPr>
-            <w:tcW w:w="1523" w:type="dxa"/>
-            <w:vAlign w:val="top"/>
-          </w:tcPr>
-          <w:p>
-            <w:pPr>
-              <w:widowControl/>
-              <w:tabs>
-                <w:tab w:val="center" w:pos="480"/>
-              </w:tabs>
-              <w:spacing w:line="400" w:lineRule="exact"/>
-              <w:jc w:val="left"/>
-              <w:rPr>
-                <w:rFonts w:hint="eastAsia"/>
-                <w:bCs/>
-                <w:szCs w:val="21"/>
-              </w:rPr>
-            </w:pPr>
-            <w:r>
-              <w:rPr>
-                <w:rFonts w:hint="default"/>
-                <w:bCs/>
-                <w:szCs w:val="21"/>
-              </w:rPr>
-              <w:t>t.packageQuantity</w:t>
-            </w:r>
-          </w:p>
-        </w:tc>
-        <w:tc>
-          <w:tcPr>
-            <w:tcW w:w="1766" w:type="dxa"/>
-            <w:vAlign w:val="top"/>
-          </w:tcPr>
-          <w:p>
-            <w:pPr>
-              <w:widowControl/>
-              <w:spacing w:line="400" w:lineRule="exact"/>
-              <w:jc w:val="left"/>
-              <w:rPr>
-                <w:rFonts w:hint="eastAsia"/>
-                <w:bCs/>
-                <w:szCs w:val="21"/>
-              </w:rPr>
-            </w:pPr>
-            <w:r>
-              <w:rPr>
-                <w:rFonts w:hint="default"/>
-                <w:bCs/>
-                <w:szCs w:val="21"/>
-              </w:rPr>
-              <w:t>t.grossWeight</w:t>
-            </w:r>
-          </w:p>
-        </w:tc>
-        <w:tc>
-          <w:tcPr>
-            <w:tcW w:w="1872" w:type="dxa"/>
-            <w:vAlign w:val="top"/>
-          </w:tcPr>
-          <w:p>
-            <w:pPr>
-              <w:widowControl/>
-              <w:spacing w:line="400" w:lineRule="exact"/>
-              <w:jc w:val="left"/>
-              <w:rPr>
-                <w:rFonts w:hint="eastAsia"/>
                 <w:bCs/>
                 <w:szCs w:val="21"/>
               </w:rPr>
@@ -619,7 +668,7 @@
           <w:sz w:val="24"/>
           <w:szCs w:val="24"/>
         </w:rPr>
-        <w:t xml:space="preserve">        </w:t>
+        <w:t xml:space="preserve">       </w:t>
       </w:r>
       <w:r>
         <w:rPr>
@@ -628,7 +677,7 @@
           <w:sz w:val="24"/>
           <w:szCs w:val="24"/>
         </w:rPr>
-        <w:t xml:space="preserve">{{totalQT}}     {{totalPQ}}  </w:t>
+        <w:t xml:space="preserve">{{totalQT}} {{totalPQ}}    </w:t>
       </w:r>
       <w:r>
         <w:rPr>
@@ -637,16 +686,7 @@
           <w:sz w:val="24"/>
           <w:szCs w:val="24"/>
         </w:rPr>
-        <w:t xml:space="preserve">  </w:t>
-      </w:r>
-      <w:r>
-        <w:rPr>
-          <w:rFonts w:hint="default"/>
-          <w:bCs/>
-          <w:sz w:val="24"/>
-          <w:szCs w:val="24"/>
-        </w:rPr>
-        <w:t>{{</w:t>
+        <w:t xml:space="preserve">     </w:t>
       </w:r>
       <w:bookmarkStart w:id="0" w:name="_GoBack"/>
       <w:bookmarkEnd w:id="0"/>
@@ -657,7 +697,7 @@
           <w:sz w:val="24"/>
           <w:szCs w:val="24"/>
         </w:rPr>
-        <w:t xml:space="preserve">totalGW}}  </w:t>
+        <w:t xml:space="preserve">     </w:t>
       </w:r>
       <w:r>
         <w:rPr>
@@ -666,16 +706,7 @@
           <w:sz w:val="24"/>
           <w:szCs w:val="24"/>
         </w:rPr>
-        <w:t xml:space="preserve">  </w:t>
-      </w:r>
-      <w:r>
-        <w:rPr>
-          <w:rFonts w:hint="default"/>
-          <w:bCs/>
-          <w:sz w:val="24"/>
-          <w:szCs w:val="24"/>
-        </w:rPr>
-        <w:t>{{totalNW}}</w:t>
+        <w:t>{{totalGW}}    {{totalNW}}</w:t>
       </w:r>
     </w:p>
     <w:sectPr>
@@ -859,7 +890,7 @@
     <w:lsdException w:unhideWhenUsed="0" w:uiPriority="0" w:semiHidden="0" w:name="Table Web 1"/>
     <w:lsdException w:unhideWhenUsed="0" w:uiPriority="0" w:semiHidden="0" w:name="Table Web 2"/>
     <w:lsdException w:unhideWhenUsed="0" w:uiPriority="0" w:semiHidden="0" w:name="Table Web 3"/>
-    <w:lsdException w:unhideWhenUsed="0" w:uiPriority="0" w:semiHidden="0" w:name="Balloon Text"/>
+    <w:lsdException w:qFormat="1" w:unhideWhenUsed="0" w:uiPriority="0" w:semiHidden="0" w:name="Balloon Text"/>
     <w:lsdException w:unhideWhenUsed="0" w:uiPriority="0" w:semiHidden="0" w:name="Table Grid"/>
     <w:lsdException w:unhideWhenUsed="0" w:uiPriority="0" w:semiHidden="0" w:name="Table Theme"/>
     <w:lsdException w:unhideWhenUsed="0" w:uiPriority="60" w:semiHidden="0" w:name="Light Shading"/>
@@ -1067,6 +1098,7 @@
   <w:style w:type="paragraph" w:styleId="6">
     <w:name w:val="Balloon Text"/>
     <w:basedOn w:val="1"/>
+    <w:qFormat/>
     <w:uiPriority w:val="0"/>
     <w:rPr>
       <w:sz w:val="18"/>

--- a/src/main/resources/word/temp_装箱单.docx
+++ b/src/main/resources/word/temp_装箱单.docx
@@ -668,7 +668,7 @@
           <w:sz w:val="24"/>
           <w:szCs w:val="24"/>
         </w:rPr>
-        <w:t xml:space="preserve">       </w:t>
+        <w:t xml:space="preserve">     </w:t>
       </w:r>
       <w:r>
         <w:rPr>
@@ -677,7 +677,7 @@
           <w:sz w:val="24"/>
           <w:szCs w:val="24"/>
         </w:rPr>
-        <w:t xml:space="preserve">{{totalQT}} {{totalPQ}}    </w:t>
+        <w:t xml:space="preserve">{{totalQT}} </w:t>
       </w:r>
       <w:r>
         <w:rPr>
@@ -686,7 +686,7 @@
           <w:sz w:val="24"/>
           <w:szCs w:val="24"/>
         </w:rPr>
-        <w:t xml:space="preserve">     </w:t>
+        <w:t xml:space="preserve">   </w:t>
       </w:r>
       <w:bookmarkStart w:id="0" w:name="_GoBack"/>
       <w:bookmarkEnd w:id="0"/>
@@ -697,7 +697,7 @@
           <w:sz w:val="24"/>
           <w:szCs w:val="24"/>
         </w:rPr>
-        <w:t xml:space="preserve">     </w:t>
+        <w:t>{{totalPQ}}</w:t>
       </w:r>
       <w:r>
         <w:rPr>
@@ -706,7 +706,34 @@
           <w:sz w:val="24"/>
           <w:szCs w:val="24"/>
         </w:rPr>
-        <w:t>{{totalGW}}    {{totalNW}}</w:t>
+        <w:t xml:space="preserve"> </w:t>
+      </w:r>
+      <w:r>
+        <w:rPr>
+          <w:rFonts w:hint="default"/>
+          <w:bCs/>
+          <w:sz w:val="24"/>
+          <w:szCs w:val="24"/>
+        </w:rPr>
+        <w:t xml:space="preserve"> </w:t>
+      </w:r>
+      <w:r>
+        <w:rPr>
+          <w:rFonts w:hint="default"/>
+          <w:bCs/>
+          <w:sz w:val="24"/>
+          <w:szCs w:val="24"/>
+        </w:rPr>
+        <w:t>{{totalVE}}</w:t>
+      </w:r>
+      <w:r>
+        <w:rPr>
+          <w:rFonts w:hint="default"/>
+          <w:bCs/>
+          <w:sz w:val="24"/>
+          <w:szCs w:val="24"/>
+        </w:rPr>
+        <w:t xml:space="preserve">  {{totalGW}} {{totalNW}}</w:t>
       </w:r>
     </w:p>
     <w:sectPr>

--- a/src/main/resources/word/temp_装箱单.docx
+++ b/src/main/resources/word/temp_装箱单.docx
@@ -270,7 +270,7 @@
     <w:tbl>
       <w:tblPr>
         <w:tblStyle w:val="10"/>
-        <w:tblW w:w="9766" w:type="dxa"/>
+        <w:tblW w:w="9769" w:type="dxa"/>
         <w:jc w:val="center"/>
         <w:tblInd w:w="-627" w:type="dxa"/>
         <w:tblBorders>
@@ -290,12 +290,13 @@
         </w:tblCellMar>
       </w:tblPr>
       <w:tblGrid>
-        <w:gridCol w:w="2260"/>
-        <w:gridCol w:w="1437"/>
-        <w:gridCol w:w="1335"/>
-        <w:gridCol w:w="1547"/>
-        <w:gridCol w:w="1547"/>
-        <w:gridCol w:w="1640"/>
+        <w:gridCol w:w="1836"/>
+        <w:gridCol w:w="1836"/>
+        <w:gridCol w:w="1167"/>
+        <w:gridCol w:w="1084"/>
+        <w:gridCol w:w="1257"/>
+        <w:gridCol w:w="1257"/>
+        <w:gridCol w:w="1332"/>
       </w:tblGrid>
       <w:tr>
         <w:tblPrEx>
@@ -316,13 +317,14 @@
         </w:trPr>
         <w:tc>
           <w:tcPr>
-            <w:tcW w:w="2260" w:type="dxa"/>
+            <w:tcW w:w="1836" w:type="dxa"/>
             <w:vAlign w:val="top"/>
           </w:tcPr>
           <w:p>
             <w:pPr>
               <w:jc w:val="center"/>
               <w:rPr>
+                <w:rFonts w:hint="eastAsia"/>
                 <w:sz w:val="18"/>
                 <w:szCs w:val="18"/>
               </w:rPr>
@@ -333,17 +335,18 @@
                 <w:sz w:val="18"/>
                 <w:szCs w:val="18"/>
               </w:rPr>
-              <w:t>GOODS &amp; DESCRIPTIONS</w:t>
+              <w:t>SHIPPING MARKS</w:t>
             </w:r>
           </w:p>
         </w:tc>
         <w:tc>
           <w:tcPr>
-            <w:tcW w:w="1437" w:type="dxa"/>
+            <w:tcW w:w="1836" w:type="dxa"/>
             <w:vAlign w:val="top"/>
           </w:tcPr>
           <w:p>
             <w:pPr>
+              <w:jc w:val="center"/>
               <w:rPr>
                 <w:sz w:val="18"/>
                 <w:szCs w:val="18"/>
@@ -355,13 +358,13 @@
                 <w:sz w:val="18"/>
                 <w:szCs w:val="18"/>
               </w:rPr>
-              <w:t>QUANTITIES</w:t>
+              <w:t>GOODS &amp; DESCRIPTIONS</w:t>
             </w:r>
           </w:p>
         </w:tc>
         <w:tc>
           <w:tcPr>
-            <w:tcW w:w="1335" w:type="dxa"/>
+            <w:tcW w:w="1167" w:type="dxa"/>
             <w:vAlign w:val="top"/>
           </w:tcPr>
           <w:p>
@@ -373,16 +376,38 @@
             </w:pPr>
             <w:r>
               <w:rPr>
-                <w:sz w:val="18"/>
-                <w:szCs w:val="18"/>
-              </w:rPr>
-              <w:t>PACKAGES</w:t>
+                <w:rFonts w:hint="eastAsia"/>
+                <w:sz w:val="18"/>
+                <w:szCs w:val="18"/>
+              </w:rPr>
+              <w:t>QUANTITIES</w:t>
             </w:r>
           </w:p>
         </w:tc>
         <w:tc>
           <w:tcPr>
-            <w:tcW w:w="1547" w:type="dxa"/>
+            <w:tcW w:w="1084" w:type="dxa"/>
+            <w:vAlign w:val="top"/>
+          </w:tcPr>
+          <w:p>
+            <w:pPr>
+              <w:rPr>
+                <w:sz w:val="18"/>
+                <w:szCs w:val="18"/>
+              </w:rPr>
+            </w:pPr>
+            <w:r>
+              <w:rPr>
+                <w:sz w:val="18"/>
+                <w:szCs w:val="18"/>
+              </w:rPr>
+              <w:t>PACKAGES</w:t>
+            </w:r>
+          </w:p>
+        </w:tc>
+        <w:tc>
+          <w:tcPr>
+            <w:tcW w:w="1257" w:type="dxa"/>
             <w:vAlign w:val="top"/>
           </w:tcPr>
           <w:p>
@@ -404,7 +429,7 @@
         </w:tc>
         <w:tc>
           <w:tcPr>
-            <w:tcW w:w="1547" w:type="dxa"/>
+            <w:tcW w:w="1257" w:type="dxa"/>
             <w:vAlign w:val="top"/>
           </w:tcPr>
           <w:p>
@@ -442,7 +467,7 @@
         </w:tc>
         <w:tc>
           <w:tcPr>
-            <w:tcW w:w="1640" w:type="dxa"/>
+            <w:tcW w:w="1332" w:type="dxa"/>
             <w:vAlign w:val="top"/>
           </w:tcPr>
           <w:p>
@@ -483,27 +508,55 @@
         </w:trPr>
         <w:tc>
           <w:tcPr>
-            <w:tcW w:w="2260" w:type="dxa"/>
+            <w:tcW w:w="1836" w:type="dxa"/>
             <w:vAlign w:val="top"/>
           </w:tcPr>
           <w:p>
             <w:pPr>
               <w:spacing w:line="400" w:lineRule="exact"/>
               <w:rPr>
-                <w:rFonts w:hint="eastAsia"/>
+                <w:rFonts w:hint="default"/>
               </w:rPr>
             </w:pPr>
             <w:r>
               <w:rPr>
                 <w:rFonts w:hint="default"/>
               </w:rPr>
-              <w:t>{{fe:items t.goodsName</w:t>
-            </w:r>
+              <w:t xml:space="preserve">{{fe:items </w:t>
+            </w:r>
+            <w:r>
+              <w:rPr>
+                <w:rFonts w:hint="default"/>
+              </w:rPr>
+              <w:t>t.packingMaiTou</w:t>
+            </w:r>
+            <w:bookmarkStart w:id="0" w:name="_GoBack"/>
+            <w:bookmarkEnd w:id="0"/>
           </w:p>
         </w:tc>
         <w:tc>
           <w:tcPr>
-            <w:tcW w:w="1437" w:type="dxa"/>
+            <w:tcW w:w="1836" w:type="dxa"/>
+            <w:vAlign w:val="top"/>
+          </w:tcPr>
+          <w:p>
+            <w:pPr>
+              <w:spacing w:line="400" w:lineRule="exact"/>
+              <w:rPr>
+                <w:rFonts w:hint="eastAsia"/>
+              </w:rPr>
+            </w:pPr>
+            <w:r>
+              <w:rPr>
+                <w:rFonts w:hint="default"/>
+              </w:rPr>
+              <w:t>t.goodsName</w:t>
+            </w:r>
+          </w:p>
+        </w:tc>
+        <w:tc>
+          <w:tcPr>
+            <w:tcW w:w="1167" w:type="dxa"/>
             <w:vAlign w:val="top"/>
           </w:tcPr>
           <w:p>
@@ -527,7 +580,7 @@
         </w:tc>
         <w:tc>
           <w:tcPr>
-            <w:tcW w:w="1335" w:type="dxa"/>
+            <w:tcW w:w="1084" w:type="dxa"/>
             <w:vAlign w:val="top"/>
           </w:tcPr>
           <w:p>
@@ -556,7 +609,7 @@
         </w:tc>
         <w:tc>
           <w:tcPr>
-            <w:tcW w:w="1547" w:type="dxa"/>
+            <w:tcW w:w="1257" w:type="dxa"/>
             <w:vAlign w:val="top"/>
           </w:tcPr>
           <w:p>
@@ -582,7 +635,7 @@
         </w:tc>
         <w:tc>
           <w:tcPr>
-            <w:tcW w:w="1547" w:type="dxa"/>
+            <w:tcW w:w="1257" w:type="dxa"/>
             <w:vAlign w:val="top"/>
           </w:tcPr>
           <w:p>
@@ -608,7 +661,7 @@
         </w:tc>
         <w:tc>
           <w:tcPr>
-            <w:tcW w:w="1640" w:type="dxa"/>
+            <w:tcW w:w="1332" w:type="dxa"/>
             <w:vAlign w:val="top"/>
           </w:tcPr>
           <w:p>
@@ -677,63 +730,7 @@
           <w:sz w:val="24"/>
           <w:szCs w:val="24"/>
         </w:rPr>
-        <w:t xml:space="preserve">{{totalQT}} </w:t>
-      </w:r>
-      <w:r>
-        <w:rPr>
-          <w:rFonts w:hint="default"/>
-          <w:bCs/>
-          <w:sz w:val="24"/>
-          <w:szCs w:val="24"/>
-        </w:rPr>
-        <w:t xml:space="preserve">   </w:t>
-      </w:r>
-      <w:bookmarkStart w:id="0" w:name="_GoBack"/>
-      <w:bookmarkEnd w:id="0"/>
-      <w:r>
-        <w:rPr>
-          <w:rFonts w:hint="default"/>
-          <w:bCs/>
-          <w:sz w:val="24"/>
-          <w:szCs w:val="24"/>
-        </w:rPr>
-        <w:t>{{totalPQ}}</w:t>
-      </w:r>
-      <w:r>
-        <w:rPr>
-          <w:rFonts w:hint="default"/>
-          <w:bCs/>
-          <w:sz w:val="24"/>
-          <w:szCs w:val="24"/>
-        </w:rPr>
-        <w:t xml:space="preserve"> </w:t>
-      </w:r>
-      <w:r>
-        <w:rPr>
-          <w:rFonts w:hint="default"/>
-          <w:bCs/>
-          <w:sz w:val="24"/>
-          <w:szCs w:val="24"/>
-        </w:rPr>
-        <w:t xml:space="preserve"> </w:t>
-      </w:r>
-      <w:r>
-        <w:rPr>
-          <w:rFonts w:hint="default"/>
-          <w:bCs/>
-          <w:sz w:val="24"/>
-          <w:szCs w:val="24"/>
-        </w:rPr>
-        <w:t>{{totalVE}}</w:t>
-      </w:r>
-      <w:r>
-        <w:rPr>
-          <w:rFonts w:hint="default"/>
-          <w:bCs/>
-          <w:sz w:val="24"/>
-          <w:szCs w:val="24"/>
-        </w:rPr>
-        <w:t xml:space="preserve">  {{totalGW}} {{totalNW}}</w:t>
+        <w:t>{{totalQT}}    {{totalPQ}}  {{totalVE}}  {{totalGW}} {{totalNW}}</w:t>
       </w:r>
     </w:p>
     <w:sectPr>
